--- a/PEP_dokumentacio.docx
+++ b/PEP_dokumentacio.docx
@@ -151,12 +151,109 @@
       </w:r>
     </w:p>
     <w:p>
+      <w:pPr>
+        <w:jc w:val="both"/>
+      </w:pPr>
       <w:r>
         <w:t>Linuxról terminálból vezérelhető torpedó játék, ami egy STK3700-on fut.</w:t>
       </w:r>
     </w:p>
     <w:p>
       <w:pPr>
+        <w:jc w:val="both"/>
+      </w:pPr>
+      <w:r>
+        <w:t>Általános szabályok</w:t>
+      </w:r>
+      <w:r>
+        <w:t>:</w:t>
+      </w:r>
+    </w:p>
+    <w:p>
+      <w:pPr>
+        <w:jc w:val="both"/>
+      </w:pPr>
+      <w:r>
+        <w:t xml:space="preserve">A </w:t>
+      </w:r>
+      <w:r>
+        <w:t>Gecko</w:t>
+      </w:r>
+      <w:r>
+        <w:t xml:space="preserve"> rejtsen el hajókat az alsó (alfanumerikus) kijelzőn. Ehhez előre tároljon </w:t>
+      </w:r>
+      <w:r>
+        <w:t>9</w:t>
+      </w:r>
+      <w:r>
+        <w:t xml:space="preserve"> féle érvényes elrendezést, és ezek közül válas</w:t>
+      </w:r>
+      <w:r>
+        <w:t>zt a felhasználó egyet</w:t>
+      </w:r>
+      <w:r>
+        <w:t>. Az érvényes elrendezés 4db, egyenként 2</w:t>
+      </w:r>
+      <w:r>
+        <w:t xml:space="preserve"> </w:t>
+      </w:r>
+      <w:r>
+        <w:t>szegmensből álló hajókat tartalmaz, melyek nem érhetnek össze továbbá nem kanyarodhatnak. A játékosezek után megpróbálja elsüllyeszteni a hajókat. Az alábbi ábra egy lehetséges érvényes elrendezést mutat (azegyes mezők középső két kis vízszintes szegmense együttesen számít egy szegmensnek).</w:t>
+      </w:r>
+    </w:p>
+    <w:p>
+      <w:pPr>
+        <w:rPr>
+          <w:sz w:val="25"/>
+          <w:szCs w:val="25"/>
+          <w:shd w:val="clear" w:color="auto" w:fill="FAF9F8"/>
+        </w:rPr>
+      </w:pPr>
+      <w:r>
+        <w:rPr>
+          <w:sz w:val="25"/>
+          <w:szCs w:val="25"/>
+          <w:shd w:val="clear" w:color="auto" w:fill="FAF9F8"/>
+        </w:rPr>
+        <w:drawing>
+          <wp:inline distT="0" distB="0" distL="0" distR="0" wp14:anchorId="0E3086DF" wp14:editId="580DD2F6">
+            <wp:extent cx="5760720" cy="2228215"/>
+            <wp:effectExtent l="0" t="0" r="0" b="635"/>
+            <wp:docPr id="2" name="Kép 2"/>
+            <wp:cNvGraphicFramePr>
+              <a:graphicFrameLocks xmlns:a="http://schemas.openxmlformats.org/drawingml/2006/main" noChangeAspect="1"/>
+            </wp:cNvGraphicFramePr>
+            <a:graphic xmlns:a="http://schemas.openxmlformats.org/drawingml/2006/main">
+              <a:graphicData uri="http://schemas.openxmlformats.org/drawingml/2006/picture">
+                <pic:pic xmlns:pic="http://schemas.openxmlformats.org/drawingml/2006/picture">
+                  <pic:nvPicPr>
+                    <pic:cNvPr id="1" name=""/>
+                    <pic:cNvPicPr/>
+                  </pic:nvPicPr>
+                  <pic:blipFill>
+                    <a:blip r:embed="rId5"/>
+                    <a:stretch>
+                      <a:fillRect/>
+                    </a:stretch>
+                  </pic:blipFill>
+                  <pic:spPr>
+                    <a:xfrm>
+                      <a:off x="0" y="0"/>
+                      <a:ext cx="5760720" cy="2228215"/>
+                    </a:xfrm>
+                    <a:prstGeom prst="rect">
+                      <a:avLst/>
+                    </a:prstGeom>
+                  </pic:spPr>
+                </pic:pic>
+              </a:graphicData>
+            </a:graphic>
+          </wp:inline>
+        </w:drawing>
+      </w:r>
+    </w:p>
+    <w:p>
+      <w:pPr>
         <w:rPr>
           <w:b/>
           <w:bCs/>
@@ -171,11 +268,17 @@
       </w:r>
     </w:p>
     <w:p>
+      <w:pPr>
+        <w:jc w:val="both"/>
+      </w:pPr>
       <w:r>
         <w:t xml:space="preserve">Új játék: ’n’ </w:t>
       </w:r>
     </w:p>
     <w:p>
+      <w:pPr>
+        <w:jc w:val="both"/>
+      </w:pPr>
       <w:r>
         <w:t>Kilepés</w:t>
       </w:r>
@@ -184,16 +287,72 @@
       </w:r>
     </w:p>
     <w:p>
+      <w:pPr>
+        <w:jc w:val="both"/>
+      </w:pPr>
       <w:r>
         <w:t>Mozgás: ’w, a, s, d’ billentyűkkel történik</w:t>
       </w:r>
     </w:p>
     <w:p>
+      <w:pPr>
+        <w:jc w:val="both"/>
+      </w:pPr>
       <w:r>
         <w:t>Lövés: Bármely másik gomb</w:t>
       </w:r>
       <w:r>
         <w:t>, kivéve az enter</w:t>
+      </w:r>
+    </w:p>
+    <w:p>
+      <w:pPr>
+        <w:jc w:val="both"/>
+      </w:pPr>
+      <w:r>
+        <w:t>A</w:t>
+      </w:r>
+      <w:r>
+        <w:t xml:space="preserve"> </w:t>
+      </w:r>
+      <w:r>
+        <w:t>játék villogó szegmenssel jelzi, hogy éppen hova céloz a játéko</w:t>
+      </w:r>
+      <w:r>
+        <w:t xml:space="preserve">s. Lövéskor </w:t>
+      </w:r>
+      <w:r>
+        <w:t>az LCD A Ring</w:t>
+      </w:r>
+      <w:r>
+        <w:t xml:space="preserve"> </w:t>
+      </w:r>
+      <w:r>
+        <w:t xml:space="preserve">egyes szegmensei (A0..A7) sorban gyúljanak ki, jelezvén a torpedó útját. Célba érkezés után </w:t>
+      </w:r>
+      <w:r>
+        <w:t>a</w:t>
+      </w:r>
+      <w:r>
+        <w:t xml:space="preserve"> </w:t>
+      </w:r>
+      <w:r>
+        <w:t>r</w:t>
+      </w:r>
+      <w:r>
+        <w:t>ing</w:t>
+      </w:r>
+      <w:r>
+        <w:t xml:space="preserve"> </w:t>
+      </w:r>
+      <w:r>
+        <w:t>összes szegmense villogjon egyszerre párszor találat esetén, egyébként pedig az összes aludjon ki. Az eltalálthajó darabokat jelezze ki a játék. Továbbá számolja a lövések számát, melyet az LCD numerikus kijelzőjén</w:t>
+      </w:r>
+      <w:r>
+        <w:t xml:space="preserve"> </w:t>
+      </w:r>
+      <w:r>
+        <w:t>jelezzen ki.</w:t>
       </w:r>
     </w:p>
     <w:p>
@@ -204,6 +363,7 @@
           <w:sz w:val="32"/>
           <w:szCs w:val="32"/>
         </w:rPr>
+        <w:lastRenderedPageBreak/>
         <w:t>Linux</w:t>
       </w:r>
       <w:r>
@@ -226,16 +386,11 @@
       </w:r>
     </w:p>
     <w:p>
-      <w:r>
-        <w:t xml:space="preserve">A </w:t>
-      </w:r>
-      <w:proofErr w:type="spellStart"/>
-      <w:r>
-        <w:t>Gecko</w:t>
-      </w:r>
-      <w:proofErr w:type="spellEnd"/>
-      <w:r>
-        <w:t xml:space="preserve"> csatlakoztatása után indítható a játék a lefordított kód </w:t>
+      <w:pPr>
+        <w:jc w:val="both"/>
+      </w:pPr>
+      <w:r>
+        <w:t xml:space="preserve">A Gecko csatlakoztatása után indítható a játék a lefordított kód </w:t>
       </w:r>
       <w:r>
         <w:t>megfelelő paraméterekkel való futtatásával:</w:t>
@@ -244,97 +399,38 @@
     <w:p>
       <w:pPr>
         <w:ind w:firstLine="708"/>
-      </w:pPr>
-      <w:r>
-        <w:t xml:space="preserve">-h paraméter a </w:t>
-      </w:r>
-      <w:proofErr w:type="spellStart"/>
-      <w:r>
-        <w:t>help</w:t>
-      </w:r>
-      <w:proofErr w:type="spellEnd"/>
-      <w:r>
-        <w:t xml:space="preserve"> menüt hozza elő</w:t>
+        <w:jc w:val="both"/>
+      </w:pPr>
+      <w:r>
+        <w:t>-h paraméter a help menüt hozza elő</w:t>
       </w:r>
       <w:r>
         <w:br/>
       </w:r>
       <w:r>
         <w:tab/>
-        <w:t>-s d=</w:t>
-      </w:r>
-      <w:proofErr w:type="spellStart"/>
-      <w:proofErr w:type="gramStart"/>
-      <w:r>
-        <w:t>port,s</w:t>
-      </w:r>
-      <w:proofErr w:type="spellEnd"/>
-      <w:proofErr w:type="gramEnd"/>
-      <w:r>
-        <w:t>=</w:t>
-      </w:r>
-      <w:proofErr w:type="spellStart"/>
-      <w:r>
-        <w:t>baud_rate</w:t>
-      </w:r>
-      <w:proofErr w:type="spellEnd"/>
-      <w:r>
-        <w:t xml:space="preserve"> beállítható, hogyan kommunikáljon a Linux a </w:t>
-      </w:r>
-      <w:proofErr w:type="spellStart"/>
-      <w:r>
-        <w:t>Geckoval</w:t>
-      </w:r>
-      <w:proofErr w:type="spellEnd"/>
-      <w:r>
-        <w:t>.</w:t>
+        <w:t>-s d=port,s=baud_rate</w:t>
+      </w:r>
+      <w:r>
+        <w:t xml:space="preserve"> beállítható, hogyan kommunikáljon a Linux a Geckoval.</w:t>
       </w:r>
       <w:r>
         <w:br/>
       </w:r>
       <w:r>
         <w:tab/>
-        <w:t xml:space="preserve">-o </w:t>
-      </w:r>
-      <w:proofErr w:type="spellStart"/>
-      <w:r>
-        <w:t>fájl_név</w:t>
-      </w:r>
-      <w:proofErr w:type="spellEnd"/>
-      <w:r>
-        <w:t>, a LOG fájl neve adható meg.</w:t>
-      </w:r>
-    </w:p>
-    <w:p>
-      <w:r>
-        <w:t>Példa a játék indítására</w:t>
-      </w:r>
-      <w:proofErr w:type="gramStart"/>
-      <w:r>
-        <w:t xml:space="preserve">: </w:t>
-      </w:r>
-      <w:r>
-        <w:t>.</w:t>
-      </w:r>
-      <w:proofErr w:type="gramEnd"/>
-      <w:r>
-        <w:t>/</w:t>
-      </w:r>
-      <w:proofErr w:type="spellStart"/>
-      <w:r>
-        <w:t>serial_term</w:t>
-      </w:r>
-      <w:proofErr w:type="spellEnd"/>
-      <w:r>
-        <w:t xml:space="preserve"> -s d=/</w:t>
-      </w:r>
-      <w:proofErr w:type="spellStart"/>
-      <w:r>
-        <w:t>dev</w:t>
-      </w:r>
-      <w:proofErr w:type="spellEnd"/>
-      <w:r>
-        <w:t xml:space="preserve">/ttyACM0,s=115200 -o </w:t>
+        <w:t>-o fájl_név, a LOG fájl neve adható meg.</w:t>
+      </w:r>
+    </w:p>
+    <w:p>
+      <w:pPr>
+        <w:jc w:val="both"/>
+      </w:pPr>
+      <w:r>
+        <w:t xml:space="preserve">Példa a játék indítására: </w:t>
+      </w:r>
+      <w:r>
+        <w:t xml:space="preserve">./serial_term -s d=/dev/ttyACM0,s=115200 -o </w:t>
       </w:r>
       <w:r>
         <w:t>log</w:t>
@@ -382,6 +478,7 @@
           <w:ilvl w:val="0"/>
           <w:numId w:val="1"/>
         </w:numPr>
+        <w:jc w:val="both"/>
       </w:pPr>
       <w:r>
         <w:t>Feldolgozza a kapott kezdeti argumentumokat a program, hiba esetén leáll</w:t>
@@ -394,17 +491,10 @@
           <w:ilvl w:val="0"/>
           <w:numId w:val="1"/>
         </w:numPr>
-      </w:pPr>
-      <w:r>
-        <w:t xml:space="preserve">Beállítja a </w:t>
-      </w:r>
-      <w:proofErr w:type="spellStart"/>
-      <w:r>
-        <w:t>Gecko</w:t>
-      </w:r>
-      <w:proofErr w:type="spellEnd"/>
-      <w:r>
-        <w:t xml:space="preserve"> kommunikációját</w:t>
+        <w:jc w:val="both"/>
+      </w:pPr>
+      <w:r>
+        <w:t>Beállítja a Gecko kommunikációját</w:t>
       </w:r>
     </w:p>
     <w:p>
@@ -414,6 +504,7 @@
           <w:ilvl w:val="0"/>
           <w:numId w:val="1"/>
         </w:numPr>
+        <w:jc w:val="both"/>
       </w:pPr>
       <w:r>
         <w:t>Átállítja a terminált</w:t>
@@ -422,20 +513,16 @@
     <w:p>
       <w:pPr>
         <w:pStyle w:val="Listaszerbekezds"/>
+        <w:jc w:val="both"/>
       </w:pPr>
       <w:r>
         <w:t xml:space="preserve">Elmenti a terminál alap beállításait, majd átállítja, erre azért van szükség, hogy ne keljen minden egyes gombnyomás után entert nyomni, hogy </w:t>
       </w:r>
-      <w:proofErr w:type="spellStart"/>
       <w:r>
         <w:t>G</w:t>
       </w:r>
       <w:r>
-        <w:t>ecko</w:t>
-      </w:r>
-      <w:proofErr w:type="spellEnd"/>
-      <w:r>
-        <w:t xml:space="preserve"> meg kapja az adatot, hanem így folyamatosan küldi neki.</w:t>
+        <w:t>ecko meg kapja az adatot, hanem így folyamatosan küldi neki.</w:t>
       </w:r>
     </w:p>
     <w:p>
@@ -445,6 +532,7 @@
           <w:ilvl w:val="0"/>
           <w:numId w:val="1"/>
         </w:numPr>
+        <w:jc w:val="both"/>
       </w:pPr>
       <w:r>
         <w:t xml:space="preserve">Megnyitja </w:t>
@@ -469,6 +557,7 @@
           <w:ilvl w:val="0"/>
           <w:numId w:val="1"/>
         </w:numPr>
+        <w:jc w:val="both"/>
       </w:pPr>
       <w:r>
         <w:t>Új játékot indít és várja a felhasználótól</w:t>
@@ -480,15 +569,7 @@
         <w:t xml:space="preserve"> hogy melyik pályán szeretne játszani</w:t>
       </w:r>
       <w:r>
-        <w:t xml:space="preserve">, majd elküldi ezeket az adatokat a </w:t>
-      </w:r>
-      <w:proofErr w:type="spellStart"/>
-      <w:r>
-        <w:t>Geckonak</w:t>
-      </w:r>
-      <w:proofErr w:type="spellEnd"/>
-      <w:r>
-        <w:t>.</w:t>
+        <w:t>, majd elküldi ezeket az adatokat a Geckonak.</w:t>
       </w:r>
     </w:p>
     <w:p>
@@ -498,6 +579,7 @@
           <w:ilvl w:val="0"/>
           <w:numId w:val="1"/>
         </w:numPr>
+        <w:jc w:val="both"/>
       </w:pPr>
       <w:r>
         <w:t>Megjeleníti a játékkal kapcsolatos tudnivalókat</w:t>
@@ -510,6 +592,7 @@
           <w:ilvl w:val="0"/>
           <w:numId w:val="1"/>
         </w:numPr>
+        <w:jc w:val="both"/>
       </w:pPr>
       <w:r>
         <w:t xml:space="preserve">Létrehoz </w:t>
@@ -528,24 +611,16 @@
           <w:ilvl w:val="0"/>
           <w:numId w:val="1"/>
         </w:numPr>
-      </w:pPr>
-      <w:r>
-        <w:lastRenderedPageBreak/>
+        <w:jc w:val="both"/>
+      </w:pPr>
+      <w:r>
         <w:t>A szülő</w:t>
       </w:r>
       <w:r>
         <w:t xml:space="preserve"> folyamat</w:t>
       </w:r>
       <w:r>
-        <w:t xml:space="preserve"> fogadja a Linux terminálból az adatokat és küldi el a </w:t>
-      </w:r>
-      <w:proofErr w:type="spellStart"/>
-      <w:r>
-        <w:t>Geckonak</w:t>
-      </w:r>
-      <w:proofErr w:type="spellEnd"/>
-      <w:r>
-        <w:t>, illetve végzi el a program leállítását. A programból való kilépésre a ’q’ karakter vagy a ’CTRL+C’ kombináció</w:t>
+        <w:t xml:space="preserve"> fogadja a Linux terminálból az adatokat és küldi el a Geckonak, illetve végzi el a program leállítását. A programból való kilépésre a ’q’ karakter vagy a ’CTRL+C’ kombináció</w:t>
       </w:r>
       <w:r>
         <w:t xml:space="preserve"> szolgál</w:t>
@@ -561,23 +636,29 @@
           <w:ilvl w:val="0"/>
           <w:numId w:val="1"/>
         </w:numPr>
-      </w:pPr>
-      <w:r>
-        <w:t xml:space="preserve">A gyerek folyamat várja az adatokat a </w:t>
-      </w:r>
-      <w:proofErr w:type="spellStart"/>
-      <w:r>
-        <w:t>Geckotól</w:t>
-      </w:r>
-      <w:proofErr w:type="spellEnd"/>
-      <w:r>
-        <w:t xml:space="preserve">, amit megjelenít a terminálon és a LOG fájlba ki írja, amennyiben </w:t>
+        <w:jc w:val="both"/>
+      </w:pPr>
+      <w:r>
+        <w:t xml:space="preserve">A gyerek folyamat várja az adatokat a Geckotól, amit megjelenít a terminálon és a LOG fájlba ki írja, amennyiben </w:t>
       </w:r>
       <w:r>
         <w:t>meg van ad</w:t>
       </w:r>
       <w:r>
         <w:t>va.</w:t>
+      </w:r>
+    </w:p>
+    <w:p>
+      <w:pPr>
+        <w:pStyle w:val="Listaszerbekezds"/>
+        <w:numPr>
+          <w:ilvl w:val="0"/>
+          <w:numId w:val="1"/>
+        </w:numPr>
+        <w:jc w:val="both"/>
+      </w:pPr>
+      <w:r>
+        <w:t>Mielőtt le áll a program visszaállítja a terminál beállításait alaphelyzetbe.</w:t>
       </w:r>
     </w:p>
     <w:p>
@@ -596,17 +677,18 @@
           <w:sz w:val="32"/>
           <w:szCs w:val="32"/>
         </w:rPr>
-        <w:t>S</w:t>
-      </w:r>
-      <w:r>
+        <w:br w:type="page"/>
+      </w:r>
+    </w:p>
+    <w:p>
+      <w:pPr>
         <w:rPr>
           <w:b/>
           <w:bCs/>
           <w:sz w:val="32"/>
           <w:szCs w:val="32"/>
         </w:rPr>
-        <w:t>TK37</w:t>
-      </w:r>
+      </w:pPr>
       <w:r>
         <w:rPr>
           <w:b/>
@@ -614,289 +696,294 @@
           <w:sz w:val="32"/>
           <w:szCs w:val="32"/>
         </w:rPr>
-        <w:t>0</w:t>
-      </w:r>
-      <w:r>
+        <w:lastRenderedPageBreak/>
+        <w:t xml:space="preserve">STK3700 </w:t>
+      </w:r>
+    </w:p>
+    <w:p>
+      <w:pPr>
+        <w:ind w:left="360"/>
+        <w:jc w:val="both"/>
+      </w:pPr>
+      <w:r>
+        <w:t xml:space="preserve">A FreeRTOS alapú rendszerben </w:t>
+      </w:r>
+      <w:r>
+        <w:t>5</w:t>
+      </w:r>
+      <w:r>
+        <w:t xml:space="preserve"> task jön létre</w:t>
+      </w:r>
+      <w:r>
+        <w:t xml:space="preserve"> és egy UART interruptot használunk.</w:t>
+      </w:r>
+      <w:r>
+        <w:t xml:space="preserve"> </w:t>
+      </w:r>
+    </w:p>
+    <w:p>
+      <w:pPr>
+        <w:ind w:left="360"/>
+      </w:pPr>
+      <w:r>
+        <w:rPr>
+          <w:noProof/>
+        </w:rPr>
+        <w:drawing>
+          <wp:inline distT="0" distB="0" distL="0" distR="0" wp14:anchorId="15BA91D7" wp14:editId="36271F19">
+            <wp:extent cx="5406887" cy="3332220"/>
+            <wp:effectExtent l="0" t="0" r="3810" b="1905"/>
+            <wp:docPr id="1" name="Kép 1"/>
+            <wp:cNvGraphicFramePr>
+              <a:graphicFrameLocks xmlns:a="http://schemas.openxmlformats.org/drawingml/2006/main" noChangeAspect="1"/>
+            </wp:cNvGraphicFramePr>
+            <a:graphic xmlns:a="http://schemas.openxmlformats.org/drawingml/2006/main">
+              <a:graphicData uri="http://schemas.openxmlformats.org/drawingml/2006/picture">
+                <pic:pic xmlns:pic="http://schemas.openxmlformats.org/drawingml/2006/picture">
+                  <pic:nvPicPr>
+                    <pic:cNvPr id="1" name=""/>
+                    <pic:cNvPicPr/>
+                  </pic:nvPicPr>
+                  <pic:blipFill>
+                    <a:blip r:embed="rId6" cstate="print">
+                      <a:extLst>
+                        <a:ext uri="{28A0092B-C50C-407E-A947-70E740481C1C}">
+                          <a14:useLocalDpi xmlns:a14="http://schemas.microsoft.com/office/drawing/2010/main" val="0"/>
+                        </a:ext>
+                      </a:extLst>
+                    </a:blip>
+                    <a:stretch>
+                      <a:fillRect/>
+                    </a:stretch>
+                  </pic:blipFill>
+                  <pic:spPr>
+                    <a:xfrm>
+                      <a:off x="0" y="0"/>
+                      <a:ext cx="5416799" cy="3338329"/>
+                    </a:xfrm>
+                    <a:prstGeom prst="rect">
+                      <a:avLst/>
+                    </a:prstGeom>
+                  </pic:spPr>
+                </pic:pic>
+              </a:graphicData>
+            </a:graphic>
+          </wp:inline>
+        </w:drawing>
+      </w:r>
+    </w:p>
+    <w:p>
+      <w:pPr>
+        <w:ind w:left="360"/>
+      </w:pPr>
+      <w:r>
+        <w:rPr>
+          <w:b/>
+          <w:bCs/>
+        </w:rPr>
+        <w:t>TskCreateGameMap</w:t>
+      </w:r>
+      <w:r>
+        <w:t xml:space="preserve"> </w:t>
+      </w:r>
+    </w:p>
+    <w:p>
+      <w:pPr>
+        <w:ind w:left="360"/>
+        <w:jc w:val="both"/>
+      </w:pPr>
+      <w:r>
+        <w:t xml:space="preserve">Elindulásakor egyből felfüggeszti magát. Amikor elindítják, létrehozza a pályát a memóriában és feltölti a sablonból a megfelelő paraméterekkel, majd megint felfüggeszti magát. </w:t>
+      </w:r>
+    </w:p>
+    <w:p>
+      <w:pPr>
+        <w:ind w:left="360"/>
+      </w:pPr>
+      <w:r>
+        <w:rPr>
+          <w:b/>
+          <w:bCs/>
+        </w:rPr>
+        <w:t>TskShowMap</w:t>
+      </w:r>
+      <w:r>
+        <w:t xml:space="preserve"> </w:t>
+      </w:r>
+    </w:p>
+    <w:p>
+      <w:pPr>
+        <w:ind w:left="360"/>
+      </w:pPr>
+      <w:r>
+        <w:t xml:space="preserve">Kirajzolja a már eltalált hajókat és villogtatja a kiválasztott szegmenst 0.5 másodpercenként. </w:t>
+      </w:r>
+    </w:p>
+    <w:p>
+      <w:pPr>
+        <w:ind w:left="360"/>
+      </w:pPr>
+      <w:r>
+        <w:rPr>
+          <w:b/>
+          <w:bCs/>
+        </w:rPr>
+        <w:t>TskShot</w:t>
+      </w:r>
+      <w:r>
+        <w:t xml:space="preserve"> </w:t>
+      </w:r>
+    </w:p>
+    <w:p>
+      <w:pPr>
+        <w:ind w:left="360"/>
+        <w:jc w:val="both"/>
+      </w:pPr>
+      <w:r>
+        <w:t xml:space="preserve">Ha megkapja a semaphor-t, akkor lő a kiválasztott szegmensre és megnézi, hogy talált-e, valamint megvizsgálja, hogy van-e még ép hajó, ha nincs akkor elengedi a „Win” semaphor-t. Ezenkívül kiírja sorosporton, hogy hova lőttünk és talált-e. </w:t>
+      </w:r>
+    </w:p>
+    <w:p>
+      <w:pPr>
+        <w:ind w:left="360"/>
+      </w:pPr>
+      <w:r>
+        <w:rPr>
+          <w:b/>
+          <w:bCs/>
+        </w:rPr>
+        <w:t>TskWin</w:t>
+      </w:r>
+      <w:r>
+        <w:t xml:space="preserve"> </w:t>
+      </w:r>
+    </w:p>
+    <w:p>
+      <w:pPr>
+        <w:ind w:left="360"/>
+        <w:jc w:val="both"/>
+      </w:pPr>
+      <w:r>
+        <w:t xml:space="preserve">Letörli a kijelzőt és kiírja, hogy győztünk, valamint leállítja a játékot, azáltal, hogy felfüggeszti a TskShowMap task-ot. </w:t>
+      </w:r>
+    </w:p>
+    <w:p>
+      <w:pPr>
+        <w:ind w:left="360"/>
+        <w:rPr>
+          <w:b/>
+          <w:bCs/>
+        </w:rPr>
+      </w:pPr>
+      <w:r>
+        <w:rPr>
+          <w:b/>
+          <w:bCs/>
+        </w:rPr>
+        <w:t xml:space="preserve">TskUsartMove </w:t>
+      </w:r>
+    </w:p>
+    <w:p>
+      <w:pPr>
+        <w:ind w:left="360"/>
+        <w:jc w:val="both"/>
+      </w:pPr>
+      <w:r>
+        <w:t>Az UART interrupt elengedi a semaphor-t amire vár, utána a kommunikációról beolvasott karakter alapján irányítja a játékot. Ha „n” betűt kap, akkor</w:t>
+      </w:r>
+      <w:r>
+        <w:t xml:space="preserve"> letiltja az interruptot és</w:t>
+      </w:r>
+      <w:r>
+        <w:t xml:space="preserve"> vár ameddig nem kap még egy karaktert UART-on</w:t>
+      </w:r>
+      <w:r>
+        <w:t xml:space="preserve">, </w:t>
+      </w:r>
+      <w:r>
+        <w:t>ami alapján kiválasztja a pályát, majd elindítja a TskShowMap és TskCreateGameMap task-okat.</w:t>
+      </w:r>
+    </w:p>
+    <w:p>
+      <w:pPr>
+        <w:ind w:left="360"/>
+        <w:rPr>
+          <w:b/>
+          <w:bCs/>
+        </w:rPr>
+      </w:pPr>
+      <w:r>
+        <w:rPr>
+          <w:b/>
+          <w:bCs/>
+        </w:rPr>
+        <w:t>UART0_IT</w:t>
+      </w:r>
+    </w:p>
+    <w:p>
+      <w:pPr>
+        <w:ind w:left="360"/>
+        <w:jc w:val="both"/>
+      </w:pPr>
+      <w:r>
+        <w:t>Fogadja a sorosporton érkező karaktereket és egy globális változóba rakja</w:t>
+      </w:r>
+      <w:r>
+        <w:t>, illetve egy semaphoret ad a TskUsarMove-nak</w:t>
+      </w:r>
+      <w:r>
+        <w:t>.</w:t>
+      </w:r>
+    </w:p>
+    <w:p>
+      <w:pPr>
         <w:rPr>
           <w:b/>
           <w:bCs/>
           <w:sz w:val="32"/>
           <w:szCs w:val="32"/>
         </w:rPr>
-        <w:t xml:space="preserve">0 </w:t>
-      </w:r>
-    </w:p>
-    <w:p>
-      <w:pPr>
-        <w:ind w:left="360"/>
-      </w:pPr>
-      <w:r>
-        <w:t xml:space="preserve">A </w:t>
-      </w:r>
-      <w:proofErr w:type="spellStart"/>
-      <w:r>
-        <w:t>FreeRTOS</w:t>
-      </w:r>
-      <w:proofErr w:type="spellEnd"/>
-      <w:r>
-        <w:t xml:space="preserve"> alapú rendszerben 6 </w:t>
-      </w:r>
-      <w:proofErr w:type="spellStart"/>
-      <w:r>
-        <w:t>task</w:t>
-      </w:r>
-      <w:proofErr w:type="spellEnd"/>
-      <w:r>
-        <w:t xml:space="preserve"> jön létre: </w:t>
-      </w:r>
-    </w:p>
-    <w:p>
-      <w:pPr>
-        <w:ind w:left="360"/>
-      </w:pPr>
-      <w:proofErr w:type="spellStart"/>
-      <w:r>
-        <w:rPr>
-          <w:b/>
-          <w:bCs/>
-        </w:rPr>
-        <w:t>TskCreateGameMap</w:t>
-      </w:r>
-      <w:proofErr w:type="spellEnd"/>
-      <w:r>
-        <w:t xml:space="preserve"> </w:t>
-      </w:r>
-    </w:p>
-    <w:p>
-      <w:pPr>
-        <w:ind w:left="360"/>
-      </w:pPr>
-      <w:r>
-        <w:t xml:space="preserve">Elindulásakor egyből felfüggeszti magát. Amikor elindítják, létrehozza a pályát a memóriában és feltölti a sablonból a megfelelő paraméterekkel, majd megint felfüggeszti magát. </w:t>
-      </w:r>
-    </w:p>
-    <w:p>
-      <w:pPr>
-        <w:ind w:left="360"/>
-      </w:pPr>
-      <w:proofErr w:type="spellStart"/>
-      <w:r>
-        <w:rPr>
-          <w:b/>
-          <w:bCs/>
-        </w:rPr>
-        <w:t>TskShowMap</w:t>
-      </w:r>
-      <w:proofErr w:type="spellEnd"/>
-      <w:r>
-        <w:t xml:space="preserve"> </w:t>
-      </w:r>
-    </w:p>
-    <w:p>
-      <w:pPr>
-        <w:ind w:left="360"/>
-      </w:pPr>
-      <w:r>
-        <w:t xml:space="preserve">Kirajzolja a már eltalált hajókat és villogtatja a kiválasztott </w:t>
-      </w:r>
-      <w:proofErr w:type="spellStart"/>
-      <w:r>
-        <w:t>szegmenst</w:t>
-      </w:r>
-      <w:proofErr w:type="spellEnd"/>
-      <w:r>
-        <w:t xml:space="preserve"> 0.5 másodpercenként. </w:t>
-      </w:r>
-    </w:p>
-    <w:p>
-      <w:pPr>
-        <w:ind w:left="360"/>
-      </w:pPr>
-      <w:proofErr w:type="spellStart"/>
-      <w:r>
-        <w:rPr>
-          <w:b/>
-          <w:bCs/>
-        </w:rPr>
-        <w:t>TskShot</w:t>
-      </w:r>
-      <w:proofErr w:type="spellEnd"/>
-      <w:r>
-        <w:t xml:space="preserve"> </w:t>
-      </w:r>
-    </w:p>
-    <w:p>
-      <w:pPr>
-        <w:ind w:left="360"/>
-      </w:pPr>
-      <w:r>
-        <w:t xml:space="preserve">Ha megkapja a </w:t>
-      </w:r>
-      <w:proofErr w:type="spellStart"/>
-      <w:r>
-        <w:t>semaphor</w:t>
-      </w:r>
-      <w:proofErr w:type="spellEnd"/>
-      <w:r>
-        <w:t>-t, akkor lő a kiválasztott szegmensre és megnézi, hogy talált-e, valamint megvizsgálja, hogy van-e még ép hajó, ha nincs akkor elengedi a „</w:t>
-      </w:r>
-      <w:proofErr w:type="spellStart"/>
-      <w:r>
-        <w:t>Win</w:t>
-      </w:r>
-      <w:proofErr w:type="spellEnd"/>
-      <w:r>
-        <w:t xml:space="preserve">” </w:t>
-      </w:r>
-      <w:proofErr w:type="spellStart"/>
-      <w:r>
-        <w:t>semaphor</w:t>
-      </w:r>
-      <w:proofErr w:type="spellEnd"/>
-      <w:r>
-        <w:t xml:space="preserve">-t. Ezenkívül kiírja </w:t>
-      </w:r>
-      <w:proofErr w:type="spellStart"/>
-      <w:r>
-        <w:t>sorosporton</w:t>
-      </w:r>
-      <w:proofErr w:type="spellEnd"/>
-      <w:r>
-        <w:t xml:space="preserve">, hogy hova lőttünk és talált-e. </w:t>
-      </w:r>
-    </w:p>
-    <w:p>
-      <w:pPr>
-        <w:ind w:left="360"/>
-      </w:pPr>
-      <w:proofErr w:type="spellStart"/>
-      <w:r>
-        <w:rPr>
-          <w:b/>
-          <w:bCs/>
-        </w:rPr>
-        <w:t>TskWin</w:t>
-      </w:r>
-      <w:proofErr w:type="spellEnd"/>
-      <w:r>
-        <w:t xml:space="preserve"> </w:t>
-      </w:r>
-    </w:p>
-    <w:p>
-      <w:pPr>
-        <w:ind w:left="360"/>
-      </w:pPr>
-      <w:r>
-        <w:t xml:space="preserve">Letörli a kijelzőt és kiírja, hogy győztünk, valamint leállítja a játékot, azáltal, hogy felfüggeszti a </w:t>
-      </w:r>
-      <w:proofErr w:type="spellStart"/>
-      <w:r>
-        <w:t>TskShowMap</w:t>
-      </w:r>
-      <w:proofErr w:type="spellEnd"/>
-      <w:r>
-        <w:t xml:space="preserve"> </w:t>
-      </w:r>
-      <w:proofErr w:type="spellStart"/>
-      <w:r>
-        <w:t>task</w:t>
-      </w:r>
-      <w:proofErr w:type="spellEnd"/>
-      <w:r>
-        <w:t xml:space="preserve">-ot. </w:t>
-      </w:r>
-    </w:p>
-    <w:p>
-      <w:pPr>
-        <w:ind w:left="360"/>
-        <w:rPr>
-          <w:b/>
-          <w:bCs/>
-        </w:rPr>
-      </w:pPr>
-      <w:proofErr w:type="spellStart"/>
-      <w:r>
-        <w:rPr>
-          <w:b/>
-          <w:bCs/>
-        </w:rPr>
-        <w:t>TskUsartMove</w:t>
-      </w:r>
-      <w:proofErr w:type="spellEnd"/>
-      <w:r>
-        <w:rPr>
-          <w:b/>
-          <w:bCs/>
-        </w:rPr>
-        <w:t xml:space="preserve"> </w:t>
-      </w:r>
-    </w:p>
-    <w:p>
-      <w:pPr>
-        <w:ind w:left="360"/>
-      </w:pPr>
-      <w:r>
-        <w:t xml:space="preserve">Az UART </w:t>
-      </w:r>
-      <w:proofErr w:type="spellStart"/>
-      <w:r>
-        <w:t>interrupt</w:t>
-      </w:r>
-      <w:proofErr w:type="spellEnd"/>
-      <w:r>
-        <w:t xml:space="preserve"> elengedi a </w:t>
-      </w:r>
-      <w:proofErr w:type="spellStart"/>
-      <w:r>
-        <w:t>semaphor</w:t>
-      </w:r>
-      <w:proofErr w:type="spellEnd"/>
-      <w:r>
-        <w:t xml:space="preserve">-t amire vár, utána a kommunikációról beolvasott karakter alapján irányítja a játékot. Ha „n” betűt kap, akkor vár ameddig nem kap még egy karaktert </w:t>
-      </w:r>
-      <w:proofErr w:type="gramStart"/>
-      <w:r>
-        <w:t>UART-</w:t>
-      </w:r>
-      <w:proofErr w:type="spellStart"/>
-      <w:r>
-        <w:t>on</w:t>
-      </w:r>
-      <w:proofErr w:type="spellEnd"/>
-      <w:proofErr w:type="gramEnd"/>
-      <w:r>
-        <w:t xml:space="preserve"> ami alapján kiválasztja a pályát, majd elindítja a </w:t>
-      </w:r>
-      <w:proofErr w:type="spellStart"/>
-      <w:r>
-        <w:t>TskShowMap</w:t>
-      </w:r>
-      <w:proofErr w:type="spellEnd"/>
-      <w:r>
-        <w:t xml:space="preserve"> és </w:t>
-      </w:r>
-      <w:proofErr w:type="spellStart"/>
-      <w:r>
-        <w:t>TskCreateGameMap</w:t>
-      </w:r>
-      <w:proofErr w:type="spellEnd"/>
-      <w:r>
-        <w:t xml:space="preserve"> </w:t>
-      </w:r>
-      <w:proofErr w:type="spellStart"/>
-      <w:r>
-        <w:t>task-okat</w:t>
-      </w:r>
-      <w:proofErr w:type="spellEnd"/>
-      <w:r>
-        <w:t>.</w:t>
-      </w:r>
-    </w:p>
-    <w:p/>
-    <w:p>
-      <w:pPr>
-        <w:ind w:left="720"/>
-      </w:pPr>
+      </w:pPr>
+      <w:r>
+        <w:rPr>
+          <w:b/>
+          <w:bCs/>
+          <w:sz w:val="32"/>
+          <w:szCs w:val="32"/>
+        </w:rPr>
+        <w:lastRenderedPageBreak/>
+        <w:t>Értékelés:</w:t>
+      </w:r>
+    </w:p>
+    <w:p>
+      <w:pPr>
+        <w:jc w:val="both"/>
+        <w:rPr>
+          <w:sz w:val="24"/>
+          <w:szCs w:val="24"/>
+        </w:rPr>
+      </w:pPr>
+      <w:r>
+        <w:rPr>
+          <w:sz w:val="24"/>
+          <w:szCs w:val="24"/>
+        </w:rPr>
+        <w:t>Elegánsan működik, mert a terminálban való irányításnál nem szükséges entert nyomni, hogy feldolgozza a karakter. A házifeladat legnehezebb része a terminál megfelelő átkonfigurálása</w:t>
+      </w:r>
+      <w:r>
+        <w:rPr>
+          <w:sz w:val="24"/>
+          <w:szCs w:val="24"/>
+        </w:rPr>
+        <w:t xml:space="preserve"> volt. A Geckon pedig az energiatakarékos mód kikapcsolása okozott fejtörést</w:t>
+      </w:r>
+      <w:r>
+        <w:rPr>
+          <w:sz w:val="24"/>
+          <w:szCs w:val="24"/>
+        </w:rPr>
+        <w:t xml:space="preserve">. </w:t>
+      </w:r>
     </w:p>
     <w:p>
       <w:pPr>
@@ -1743,4 +1830,24 @@
     </a:ext>
   </a:extLst>
 </a:theme>
+</file>
+
+<file path=word/webextensions/taskpanes.xml><?xml version="1.0" encoding="utf-8"?>
+<wetp:taskpanes xmlns:wetp="http://schemas.microsoft.com/office/webextensions/taskpanes/2010/11">
+  <wetp:taskpane dockstate="right" visibility="0" width="350" row="4">
+    <wetp:webextensionref xmlns:r="http://schemas.openxmlformats.org/officeDocument/2006/relationships" r:id="rId1"/>
+  </wetp:taskpane>
+</wetp:taskpanes>
+</file>
+
+<file path=word/webextensions/webextension1.xml><?xml version="1.0" encoding="utf-8"?>
+<we:webextension xmlns:we="http://schemas.microsoft.com/office/webextensions/webextension/2010/11" id="{EBD661ED-49E0-412B-9DAC-207EC5220DFC}">
+  <we:reference id="wa200000113" version="1.0.0.0" store="hu-HU" storeType="OMEX"/>
+  <we:alternateReferences>
+    <we:reference id="wa200000113" version="1.0.0.0" store="WA200000113" storeType="OMEX"/>
+  </we:alternateReferences>
+  <we:properties/>
+  <we:bindings/>
+  <we:snapshot xmlns:r="http://schemas.openxmlformats.org/officeDocument/2006/relationships"/>
+</we:webextension>
 </file>